--- a/Dokumentacija za projekt uz dorade.docx
+++ b/Dokumentacija za projekt uz dorade.docx
@@ -501,6 +501,14 @@
     </w:p>
     <w:sdt>
       <w:sdtPr>
+        <w:rPr>
+          <w:rFonts w:ascii="Liberation Serif" w:eastAsia="Noto Sans CJK SC" w:hAnsi="Liberation Serif" w:cs="Lohit Devanagari"/>
+          <w:color w:val="auto"/>
+          <w:kern w:val="3"/>
+          <w:sz w:val="24"/>
+          <w:szCs w:val="24"/>
+          <w:lang w:eastAsia="zh-CN" w:bidi="hi-IN"/>
+        </w:rPr>
         <w:id w:val="794957838"/>
         <w:docPartObj>
           <w:docPartGallery w:val="Table of Contents"/>
@@ -509,15 +517,9 @@
       </w:sdtPr>
       <w:sdtEndPr>
         <w:rPr>
-          <w:rFonts w:ascii="Liberation Serif" w:eastAsia="Noto Sans CJK SC" w:hAnsi="Liberation Serif" w:cs="Lohit Devanagari"/>
           <w:b/>
           <w:bCs/>
           <w:noProof/>
-          <w:color w:val="auto"/>
-          <w:kern w:val="3"/>
-          <w:sz w:val="24"/>
-          <w:szCs w:val="24"/>
-          <w:lang w:eastAsia="zh-CN" w:bidi="hi-IN"/>
         </w:rPr>
       </w:sdtEndPr>
       <w:sdtContent>
@@ -550,7 +552,7 @@
           <w:r>
             <w:fldChar w:fldCharType="separate"/>
           </w:r>
-          <w:hyperlink w:anchor="_Toc155744431" w:history="1">
+          <w:hyperlink w:anchor="_Toc155746245" w:history="1">
             <w:r>
               <w:rPr>
                 <w:rStyle w:val="Hyperlink"/>
@@ -581,7 +583,7 @@
                 <w:noProof/>
                 <w:webHidden/>
               </w:rPr>
-              <w:instrText xml:space="preserve"> PAGEREF _Toc155744431 \h </w:instrText>
+              <w:instrText xml:space="preserve"> PAGEREF _Toc155746245 \h </w:instrText>
             </w:r>
             <w:r>
               <w:rPr>
@@ -627,7 +629,7 @@
               <w:lang w:val="hr-HR" w:eastAsia="hr-HR" w:bidi="ar-SA"/>
             </w:rPr>
           </w:pPr>
-          <w:hyperlink w:anchor="_Toc155744432" w:history="1">
+          <w:hyperlink w:anchor="_Toc155746246" w:history="1">
             <w:r>
               <w:rPr>
                 <w:rStyle w:val="Hyperlink"/>
@@ -658,7 +660,7 @@
                 <w:noProof/>
                 <w:webHidden/>
               </w:rPr>
-              <w:instrText xml:space="preserve"> PAGEREF _Toc155744432 \h </w:instrText>
+              <w:instrText xml:space="preserve"> PAGEREF _Toc155746246 \h </w:instrText>
             </w:r>
             <w:r>
               <w:rPr>
@@ -701,7 +703,7 @@
               <w:lang w:val="hr-HR" w:eastAsia="hr-HR" w:bidi="ar-SA"/>
             </w:rPr>
           </w:pPr>
-          <w:hyperlink w:anchor="_Toc155744433" w:history="1">
+          <w:hyperlink w:anchor="_Toc155746247" w:history="1">
             <w:r>
               <w:rPr>
                 <w:rStyle w:val="Hyperlink"/>
@@ -732,7 +734,7 @@
                 <w:noProof/>
                 <w:webHidden/>
               </w:rPr>
-              <w:instrText xml:space="preserve"> PAGEREF _Toc155744433 \h </w:instrText>
+              <w:instrText xml:space="preserve"> PAGEREF _Toc155746247 \h </w:instrText>
             </w:r>
             <w:r>
               <w:rPr>
@@ -775,7 +777,7 @@
               <w:lang w:val="hr-HR" w:eastAsia="hr-HR" w:bidi="ar-SA"/>
             </w:rPr>
           </w:pPr>
-          <w:hyperlink w:anchor="_Toc155744434" w:history="1">
+          <w:hyperlink w:anchor="_Toc155746248" w:history="1">
             <w:r>
               <w:rPr>
                 <w:rStyle w:val="Hyperlink"/>
@@ -806,7 +808,7 @@
                 <w:noProof/>
                 <w:webHidden/>
               </w:rPr>
-              <w:instrText xml:space="preserve"> PAGEREF _Toc155744434 \h </w:instrText>
+              <w:instrText xml:space="preserve"> PAGEREF _Toc155746248 \h </w:instrText>
             </w:r>
             <w:r>
               <w:rPr>
@@ -849,7 +851,7 @@
               <w:lang w:val="hr-HR" w:eastAsia="hr-HR" w:bidi="ar-SA"/>
             </w:rPr>
           </w:pPr>
-          <w:hyperlink w:anchor="_Toc155744435" w:history="1">
+          <w:hyperlink w:anchor="_Toc155746249" w:history="1">
             <w:r>
               <w:rPr>
                 <w:rStyle w:val="Hyperlink"/>
@@ -880,7 +882,7 @@
                 <w:noProof/>
                 <w:webHidden/>
               </w:rPr>
-              <w:instrText xml:space="preserve"> PAGEREF _Toc155744435 \h </w:instrText>
+              <w:instrText xml:space="preserve"> PAGEREF _Toc155746249 \h </w:instrText>
             </w:r>
             <w:r>
               <w:rPr>
@@ -923,7 +925,7 @@
               <w:lang w:val="hr-HR" w:eastAsia="hr-HR" w:bidi="ar-SA"/>
             </w:rPr>
           </w:pPr>
-          <w:hyperlink w:anchor="_Toc155744436" w:history="1">
+          <w:hyperlink w:anchor="_Toc155746250" w:history="1">
             <w:r>
               <w:rPr>
                 <w:rStyle w:val="Hyperlink"/>
@@ -954,7 +956,7 @@
                 <w:noProof/>
                 <w:webHidden/>
               </w:rPr>
-              <w:instrText xml:space="preserve"> PAGEREF _Toc155744436 \h </w:instrText>
+              <w:instrText xml:space="preserve"> PAGEREF _Toc155746250 \h </w:instrText>
             </w:r>
             <w:r>
               <w:rPr>
@@ -997,7 +999,7 @@
               <w:lang w:val="hr-HR" w:eastAsia="hr-HR" w:bidi="ar-SA"/>
             </w:rPr>
           </w:pPr>
-          <w:hyperlink w:anchor="_Toc155744437" w:history="1">
+          <w:hyperlink w:anchor="_Toc155746251" w:history="1">
             <w:r>
               <w:rPr>
                 <w:rStyle w:val="Hyperlink"/>
@@ -1028,7 +1030,7 @@
                 <w:noProof/>
                 <w:webHidden/>
               </w:rPr>
-              <w:instrText xml:space="preserve"> PAGEREF _Toc155744437 \h </w:instrText>
+              <w:instrText xml:space="preserve"> PAGEREF _Toc155746251 \h </w:instrText>
             </w:r>
             <w:r>
               <w:rPr>
@@ -1071,7 +1073,7 @@
               <w:lang w:val="hr-HR" w:eastAsia="hr-HR" w:bidi="ar-SA"/>
             </w:rPr>
           </w:pPr>
-          <w:hyperlink w:anchor="_Toc155744438" w:history="1">
+          <w:hyperlink w:anchor="_Toc155746252" w:history="1">
             <w:r>
               <w:rPr>
                 <w:rStyle w:val="Hyperlink"/>
@@ -1102,7 +1104,7 @@
                 <w:noProof/>
                 <w:webHidden/>
               </w:rPr>
-              <w:instrText xml:space="preserve"> PAGEREF _Toc155744438 \h </w:instrText>
+              <w:instrText xml:space="preserve"> PAGEREF _Toc155746252 \h </w:instrText>
             </w:r>
             <w:r>
               <w:rPr>
@@ -1145,7 +1147,7 @@
               <w:lang w:val="hr-HR" w:eastAsia="hr-HR" w:bidi="ar-SA"/>
             </w:rPr>
           </w:pPr>
-          <w:hyperlink w:anchor="_Toc155744439" w:history="1">
+          <w:hyperlink w:anchor="_Toc155746253" w:history="1">
             <w:r>
               <w:rPr>
                 <w:rStyle w:val="Hyperlink"/>
@@ -1176,7 +1178,7 @@
                 <w:noProof/>
                 <w:webHidden/>
               </w:rPr>
-              <w:instrText xml:space="preserve"> PAGEREF _Toc155744439 \h </w:instrText>
+              <w:instrText xml:space="preserve"> PAGEREF _Toc155746253 \h </w:instrText>
             </w:r>
             <w:r>
               <w:rPr>
@@ -1219,7 +1221,7 @@
               <w:lang w:val="hr-HR" w:eastAsia="hr-HR" w:bidi="ar-SA"/>
             </w:rPr>
           </w:pPr>
-          <w:hyperlink w:anchor="_Toc155744440" w:history="1">
+          <w:hyperlink w:anchor="_Toc155746254" w:history="1">
             <w:r>
               <w:rPr>
                 <w:rStyle w:val="Hyperlink"/>
@@ -1250,81 +1252,7 @@
                 <w:noProof/>
                 <w:webHidden/>
               </w:rPr>
-              <w:instrText xml:space="preserve"> PAGEREF _Toc155744440 \h </w:instrText>
-            </w:r>
-            <w:r>
-              <w:rPr>
-                <w:noProof/>
-                <w:webHidden/>
-              </w:rPr>
-            </w:r>
-            <w:r>
-              <w:rPr>
-                <w:noProof/>
-                <w:webHidden/>
-              </w:rPr>
-              <w:fldChar w:fldCharType="separate"/>
-            </w:r>
-            <w:r>
-              <w:rPr>
-                <w:noProof/>
-                <w:webHidden/>
-              </w:rPr>
-              <w:t>5</w:t>
-            </w:r>
-            <w:r>
-              <w:rPr>
-                <w:noProof/>
-                <w:webHidden/>
-              </w:rPr>
-              <w:fldChar w:fldCharType="end"/>
-            </w:r>
-          </w:hyperlink>
-        </w:p>
-        <w:p>
-          <w:pPr>
-            <w:pStyle w:val="TOC2"/>
-            <w:rPr>
-              <w:rFonts w:asciiTheme="minorHAnsi" w:eastAsiaTheme="minorEastAsia" w:hAnsiTheme="minorHAnsi" w:cstheme="minorBidi"/>
-              <w:noProof/>
-              <w:kern w:val="0"/>
-              <w:sz w:val="22"/>
-              <w:szCs w:val="22"/>
-              <w:lang w:val="hr-HR" w:eastAsia="hr-HR" w:bidi="ar-SA"/>
-            </w:rPr>
-          </w:pPr>
-          <w:hyperlink w:anchor="_Toc155744441" w:history="1">
-            <w:r>
-              <w:rPr>
-                <w:rStyle w:val="Hyperlink"/>
-                <w:rFonts w:ascii="Times New Roman" w:hAnsi="Times New Roman"/>
-                <w:b/>
-                <w:bCs/>
-                <w:noProof/>
-                <w:lang w:val="hr-HR"/>
-              </w:rPr>
-              <w:t>Text.pde</w:t>
-            </w:r>
-            <w:r>
-              <w:rPr>
-                <w:noProof/>
-                <w:webHidden/>
-              </w:rPr>
-              <w:tab/>
-            </w:r>
-            <w:r>
-              <w:rPr>
-                <w:noProof/>
-                <w:webHidden/>
-              </w:rPr>
-              <w:fldChar w:fldCharType="begin"/>
-            </w:r>
-            <w:r>
-              <w:rPr>
-                <w:noProof/>
-                <w:webHidden/>
-              </w:rPr>
-              <w:instrText xml:space="preserve"> PAGEREF _Toc155744441 \h </w:instrText>
+              <w:instrText xml:space="preserve"> PAGEREF _Toc155746254 \h </w:instrText>
             </w:r>
             <w:r>
               <w:rPr>
@@ -1367,7 +1295,7 @@
               <w:lang w:val="hr-HR" w:eastAsia="hr-HR" w:bidi="ar-SA"/>
             </w:rPr>
           </w:pPr>
-          <w:hyperlink w:anchor="_Toc155744442" w:history="1">
+          <w:hyperlink w:anchor="_Toc155746255" w:history="1">
             <w:r>
               <w:rPr>
                 <w:rStyle w:val="Hyperlink"/>
@@ -1377,7 +1305,7 @@
                 <w:noProof/>
                 <w:lang w:val="hr-HR"/>
               </w:rPr>
-              <w:t>Zvuk.pde</w:t>
+              <w:t>Text.pde</w:t>
             </w:r>
             <w:r>
               <w:rPr>
@@ -1398,7 +1326,7 @@
                 <w:noProof/>
                 <w:webHidden/>
               </w:rPr>
-              <w:instrText xml:space="preserve"> PAGEREF _Toc155744442 \h </w:instrText>
+              <w:instrText xml:space="preserve"> PAGEREF _Toc155746255 \h </w:instrText>
             </w:r>
             <w:r>
               <w:rPr>
@@ -1431,10 +1359,7 @@
         </w:p>
         <w:p>
           <w:pPr>
-            <w:pStyle w:val="TOC1"/>
-            <w:tabs>
-              <w:tab w:val="right" w:leader="dot" w:pos="9962"/>
-            </w:tabs>
+            <w:pStyle w:val="TOC2"/>
             <w:rPr>
               <w:rFonts w:asciiTheme="minorHAnsi" w:eastAsiaTheme="minorEastAsia" w:hAnsiTheme="minorHAnsi" w:cstheme="minorBidi"/>
               <w:noProof/>
@@ -1444,7 +1369,7 @@
               <w:lang w:val="hr-HR" w:eastAsia="hr-HR" w:bidi="ar-SA"/>
             </w:rPr>
           </w:pPr>
-          <w:hyperlink w:anchor="_Toc155744443" w:history="1">
+          <w:hyperlink w:anchor="_Toc155746256" w:history="1">
             <w:r>
               <w:rPr>
                 <w:rStyle w:val="Hyperlink"/>
@@ -1454,7 +1379,7 @@
                 <w:noProof/>
                 <w:lang w:val="hr-HR"/>
               </w:rPr>
-              <w:t>Moguća poboljšanja</w:t>
+              <w:t>Zvuk.pde</w:t>
             </w:r>
             <w:r>
               <w:rPr>
@@ -1475,7 +1400,7 @@
                 <w:noProof/>
                 <w:webHidden/>
               </w:rPr>
-              <w:instrText xml:space="preserve"> PAGEREF _Toc155744443 \h </w:instrText>
+              <w:instrText xml:space="preserve"> PAGEREF _Toc155746256 \h </w:instrText>
             </w:r>
             <w:r>
               <w:rPr>
@@ -1507,6 +1432,83 @@
           </w:hyperlink>
         </w:p>
         <w:p>
+          <w:pPr>
+            <w:pStyle w:val="TOC1"/>
+            <w:tabs>
+              <w:tab w:val="right" w:leader="dot" w:pos="9962"/>
+            </w:tabs>
+            <w:rPr>
+              <w:rFonts w:asciiTheme="minorHAnsi" w:eastAsiaTheme="minorEastAsia" w:hAnsiTheme="minorHAnsi" w:cstheme="minorBidi"/>
+              <w:noProof/>
+              <w:kern w:val="0"/>
+              <w:sz w:val="22"/>
+              <w:szCs w:val="22"/>
+              <w:lang w:val="hr-HR" w:eastAsia="hr-HR" w:bidi="ar-SA"/>
+            </w:rPr>
+          </w:pPr>
+          <w:hyperlink w:anchor="_Toc155746257" w:history="1">
+            <w:r>
+              <w:rPr>
+                <w:rStyle w:val="Hyperlink"/>
+                <w:rFonts w:ascii="Times New Roman" w:hAnsi="Times New Roman"/>
+                <w:b/>
+                <w:bCs/>
+                <w:noProof/>
+                <w:lang w:val="hr-HR"/>
+              </w:rPr>
+              <w:t>Moguća poboljšanja</w:t>
+            </w:r>
+            <w:r>
+              <w:rPr>
+                <w:noProof/>
+                <w:webHidden/>
+              </w:rPr>
+              <w:tab/>
+            </w:r>
+            <w:r>
+              <w:rPr>
+                <w:noProof/>
+                <w:webHidden/>
+              </w:rPr>
+              <w:fldChar w:fldCharType="begin"/>
+            </w:r>
+            <w:r>
+              <w:rPr>
+                <w:noProof/>
+                <w:webHidden/>
+              </w:rPr>
+              <w:instrText xml:space="preserve"> PAGEREF _Toc155746257 \h </w:instrText>
+            </w:r>
+            <w:r>
+              <w:rPr>
+                <w:noProof/>
+                <w:webHidden/>
+              </w:rPr>
+            </w:r>
+            <w:r>
+              <w:rPr>
+                <w:noProof/>
+                <w:webHidden/>
+              </w:rPr>
+              <w:fldChar w:fldCharType="separate"/>
+            </w:r>
+            <w:r>
+              <w:rPr>
+                <w:noProof/>
+                <w:webHidden/>
+              </w:rPr>
+              <w:t>8</w:t>
+            </w:r>
+            <w:r>
+              <w:rPr>
+                <w:noProof/>
+                <w:webHidden/>
+              </w:rPr>
+              <w:fldChar w:fldCharType="end"/>
+            </w:r>
+          </w:hyperlink>
+        </w:p>
+        <w:p>
           <w:r>
             <w:rPr>
               <w:b/>
@@ -1561,7 +1563,7 @@
         <w:ind w:left="720"/>
         <w:outlineLvl w:val="0"/>
       </w:pPr>
-      <w:bookmarkStart w:id="0" w:name="_Toc155744431"/>
+      <w:bookmarkStart w:id="0" w:name="_Toc155746245"/>
       <w:r>
         <w:rPr>
           <w:rStyle w:val="Zadanifontodlomka"/>
@@ -1943,7 +1945,7 @@
         <w:ind w:left="720"/>
         <w:outlineLvl w:val="0"/>
       </w:pPr>
-      <w:bookmarkStart w:id="1" w:name="_Toc155744432"/>
+      <w:bookmarkStart w:id="1" w:name="_Toc155746246"/>
       <w:r>
         <w:rPr>
           <w:rStyle w:val="Zadanifontodlomka"/>
@@ -2541,7 +2543,7 @@
           <w:lang w:val="hr-HR"/>
         </w:rPr>
       </w:pPr>
-      <w:bookmarkStart w:id="2" w:name="_Toc155744433"/>
+      <w:bookmarkStart w:id="2" w:name="_Toc155746247"/>
       <w:r>
         <w:rPr>
           <w:rStyle w:val="Zadanifontodlomka"/>
@@ -2987,7 +2989,7 @@
           <w:lang w:val="hr-HR"/>
         </w:rPr>
       </w:pPr>
-      <w:bookmarkStart w:id="3" w:name="_Toc155744434"/>
+      <w:bookmarkStart w:id="3" w:name="_Toc155746248"/>
       <w:r>
         <w:rPr>
           <w:rStyle w:val="Zadanifontodlomka"/>
@@ -3069,18 +3071,7 @@
           <w:szCs w:val="24"/>
           <w:lang w:val="hr-HR"/>
         </w:rPr>
-        <w:t xml:space="preserve"> n</w:t>
-      </w:r>
-      <w:r>
-        <w:rPr>
-          <w:rStyle w:val="Zadanifontodlomka"/>
-          <w:rFonts w:ascii="Times New Roman" w:hAnsi="Times New Roman"/>
-          <w:color w:val="7030A0"/>
-          <w:sz w:val="24"/>
-          <w:szCs w:val="24"/>
-          <w:lang w:val="hr-HR"/>
-        </w:rPr>
-        <w:t xml:space="preserve">a </w:t>
+        <w:t xml:space="preserve"> na </w:t>
       </w:r>
       <w:r>
         <w:rPr>
@@ -3514,47 +3505,7 @@
           <w:szCs w:val="24"/>
           <w:lang w:val="hr-HR"/>
         </w:rPr>
-        <w:t>k</w:t>
-      </w:r>
-      <w:r>
-        <w:rPr>
-          <w:rStyle w:val="Zadanifontodlomka"/>
-          <w:rFonts w:ascii="Times New Roman" w:hAnsi="Times New Roman"/>
-          <w:sz w:val="24"/>
-          <w:szCs w:val="24"/>
-          <w:lang w:val="hr-HR"/>
-        </w:rPr>
-        <w:t>ojom se</w:t>
-      </w:r>
-      <w:r>
-        <w:rPr>
-          <w:rStyle w:val="Zadanifontodlomka"/>
-          <w:rFonts w:ascii="Times New Roman" w:hAnsi="Times New Roman"/>
-          <w:sz w:val="24"/>
-          <w:szCs w:val="24"/>
-          <w:lang w:val="hr-HR"/>
-        </w:rPr>
-        <w:t xml:space="preserve"> </w:t>
-      </w:r>
-      <w:r>
-        <w:rPr>
-          <w:rStyle w:val="Zadanifontodlomka"/>
-          <w:rFonts w:ascii="Times New Roman" w:hAnsi="Times New Roman"/>
-          <w:sz w:val="24"/>
-          <w:szCs w:val="24"/>
-          <w:lang w:val="hr-HR"/>
-        </w:rPr>
-        <w:t>s</w:t>
-      </w:r>
-      <w:r>
-        <w:rPr>
-          <w:rStyle w:val="Zadanifontodlomka"/>
-          <w:rFonts w:ascii="Times New Roman" w:hAnsi="Times New Roman"/>
-          <w:sz w:val="24"/>
-          <w:szCs w:val="24"/>
-          <w:lang w:val="hr-HR"/>
-        </w:rPr>
-        <w:t>tvara prozor s pravilima. Tada se prikazuju pravila za obje igrice te gumb pomoću kojeg se vraćamo na početni izbornik.</w:t>
+        <w:t>kojom se stvara prozor s pravilima. Tada se prikazuju pravila za obje igrice te gumb pomoću kojeg se vraćamo na početni izbornik.</w:t>
       </w:r>
       <w:r>
         <w:rPr>
@@ -3965,7 +3916,7 @@
           <w:lang w:val="hr-HR"/>
         </w:rPr>
       </w:pPr>
-      <w:bookmarkStart w:id="4" w:name="_Toc155744435"/>
+      <w:bookmarkStart w:id="4" w:name="_Toc155746249"/>
       <w:r>
         <w:rPr>
           <w:rStyle w:val="Zadanifontodlomka"/>
@@ -4582,7 +4533,7 @@
           <w:lang w:val="hr-HR"/>
         </w:rPr>
       </w:pPr>
-      <w:bookmarkStart w:id="5" w:name="_Toc155744436"/>
+      <w:bookmarkStart w:id="5" w:name="_Toc155746250"/>
       <w:r>
         <w:rPr>
           <w:rStyle w:val="Zadanifontodlomka"/>
@@ -4656,19 +4607,7 @@
           <w:szCs w:val="24"/>
           <w:lang w:val="hr-HR"/>
         </w:rPr>
-        <w:t>updateRangTable</w:t>
-      </w:r>
-      <w:r>
-        <w:rPr>
-          <w:rFonts w:ascii="Times New Roman" w:eastAsia="Times New Roman" w:hAnsi="Times New Roman" w:cs="Times New Roman"/>
-          <w:i/>
-          <w:iCs/>
-          <w:color w:val="7030A0"/>
-          <w:sz w:val="24"/>
-          <w:szCs w:val="24"/>
-          <w:lang w:val="hr-HR"/>
-        </w:rPr>
-        <w:t>()</w:t>
+        <w:t>updateRangTable()</w:t>
       </w:r>
       <w:r>
         <w:rPr>
@@ -4829,7 +4768,7 @@
           <w:lang w:val="hr-HR"/>
         </w:rPr>
       </w:pPr>
-      <w:bookmarkStart w:id="6" w:name="_Toc155744437"/>
+      <w:bookmarkStart w:id="6" w:name="_Toc155746251"/>
       <w:r>
         <w:rPr>
           <w:rStyle w:val="Zadanifontodlomka"/>
@@ -4841,7 +4780,7 @@
           <w:szCs w:val="28"/>
           <w:lang w:val="hr-HR"/>
         </w:rPr>
-        <w:t>D</w:t>
+        <w:t>DrugaIgra</w:t>
       </w:r>
       <w:r>
         <w:rPr>
@@ -4854,45 +4793,6 @@
           <w:szCs w:val="28"/>
           <w:lang w:val="hr-HR"/>
         </w:rPr>
-        <w:t>r</w:t>
-      </w:r>
-      <w:r>
-        <w:rPr>
-          <w:rStyle w:val="Zadanifontodlomka"/>
-          <w:rFonts w:ascii="Times New Roman" w:hAnsi="Times New Roman"/>
-          <w:b/>
-          <w:bCs/>
-          <w:color w:val="auto"/>
-          <w:sz w:val="28"/>
-          <w:szCs w:val="28"/>
-          <w:lang w:val="hr-HR"/>
-        </w:rPr>
-        <w:t>ug</w:t>
-      </w:r>
-      <w:r>
-        <w:rPr>
-          <w:rStyle w:val="Zadanifontodlomka"/>
-          <w:rFonts w:ascii="Times New Roman" w:hAnsi="Times New Roman"/>
-          <w:b/>
-          <w:bCs/>
-          <w:color w:val="auto"/>
-          <w:sz w:val="28"/>
-          <w:szCs w:val="28"/>
-          <w:lang w:val="hr-HR"/>
-        </w:rPr>
-        <w:t>aIgra</w:t>
-      </w:r>
-      <w:r>
-        <w:rPr>
-          <w:rStyle w:val="Zadanifontodlomka"/>
-          <w:rFonts w:ascii="Times New Roman" w:hAnsi="Times New Roman"/>
-          <w:b/>
-          <w:bCs/>
-          <w:color w:val="auto"/>
-          <w:sz w:val="28"/>
-          <w:szCs w:val="28"/>
-          <w:lang w:val="hr-HR"/>
-        </w:rPr>
         <w:t>.pde</w:t>
       </w:r>
       <w:bookmarkEnd w:id="6"/>
@@ -4923,37 +4823,17 @@
           <w:szCs w:val="24"/>
           <w:lang w:val="hr-HR"/>
         </w:rPr>
-        <w:t>Slično</w:t>
-      </w:r>
-      <w:r>
-        <w:rPr>
-          <w:rFonts w:ascii="Times New Roman" w:hAnsi="Times New Roman"/>
-          <w:color w:val="4472C4"/>
-          <w:sz w:val="24"/>
-          <w:szCs w:val="24"/>
-          <w:lang w:val="hr-HR"/>
-        </w:rPr>
-        <w:t xml:space="preserve"> </w:t>
-      </w:r>
-      <w:r>
-        <w:rPr>
-          <w:rFonts w:ascii="Times New Roman" w:hAnsi="Times New Roman"/>
-          <w:color w:val="7030A0"/>
-          <w:sz w:val="24"/>
-          <w:szCs w:val="24"/>
-          <w:lang w:val="hr-HR"/>
-        </w:rPr>
-        <w:t>kao za gumb „SKUPI LOPTICE“,</w:t>
-      </w:r>
-      <w:r>
-        <w:rPr>
-          <w:rFonts w:ascii="Times New Roman" w:hAnsi="Times New Roman"/>
-          <w:color w:val="7030A0"/>
-          <w:sz w:val="24"/>
-          <w:szCs w:val="24"/>
-          <w:lang w:val="hr-HR"/>
-        </w:rPr>
-        <w:t xml:space="preserve"> </w:t>
+        <w:t xml:space="preserve">Slično </w:t>
+      </w:r>
+      <w:r>
+        <w:rPr>
+          <w:rFonts w:ascii="Times New Roman" w:hAnsi="Times New Roman"/>
+          <w:color w:val="7030A0"/>
+          <w:sz w:val="24"/>
+          <w:szCs w:val="24"/>
+          <w:lang w:val="hr-HR"/>
+        </w:rPr>
+        <w:t xml:space="preserve">kao za gumb „SKUPI LOPTICE“, </w:t>
       </w:r>
       <w:r>
         <w:rPr>
@@ -5036,17 +4916,7 @@
           <w:szCs w:val="24"/>
           <w:lang w:val="hr-HR"/>
         </w:rPr>
-        <w:t xml:space="preserve"> prikazuju dva tekstualna okvira</w:t>
-      </w:r>
-      <w:r>
-        <w:rPr>
-          <w:rFonts w:ascii="Times New Roman" w:hAnsi="Times New Roman"/>
-          <w:color w:val="4472C4"/>
-          <w:sz w:val="24"/>
-          <w:szCs w:val="24"/>
-          <w:lang w:val="hr-HR"/>
-        </w:rPr>
-        <w:t xml:space="preserve"> </w:t>
+        <w:t xml:space="preserve"> prikazuju dva tekstualna okvira </w:t>
       </w:r>
       <w:r>
         <w:rPr>
@@ -5175,17 +5045,7 @@
           <w:szCs w:val="24"/>
           <w:lang w:val="hr-HR"/>
         </w:rPr>
-        <w:t xml:space="preserve"> funkcije</w:t>
-      </w:r>
-      <w:r>
-        <w:rPr>
-          <w:rStyle w:val="Zadanifontodlomka"/>
-          <w:rFonts w:ascii="Times New Roman" w:hAnsi="Times New Roman"/>
-          <w:sz w:val="24"/>
-          <w:szCs w:val="24"/>
-          <w:lang w:val="hr-HR"/>
-        </w:rPr>
-        <w:t>:</w:t>
+        <w:t xml:space="preserve"> funkcije:</w:t>
       </w:r>
     </w:p>
     <w:p>
@@ -5291,46 +5151,7 @@
           <w:szCs w:val="24"/>
           <w:lang w:val="hr-HR"/>
         </w:rPr>
-        <w:t>provjeriOdbijanjeL</w:t>
-      </w:r>
-      <w:r>
-        <w:rPr>
-          <w:rStyle w:val="Zadanifontodlomka"/>
-          <w:rFonts w:ascii="Times New Roman" w:hAnsi="Times New Roman"/>
-          <w:i/>
-          <w:iCs/>
-          <w:color w:val="7030A0"/>
-          <w:sz w:val="24"/>
-          <w:szCs w:val="24"/>
-          <w:lang w:val="hr-HR"/>
-        </w:rPr>
-        <w:t>optic</w:t>
-      </w:r>
-      <w:r>
-        <w:rPr>
-          <w:rStyle w:val="Zadanifontodlomka"/>
-          <w:rFonts w:ascii="Times New Roman" w:hAnsi="Times New Roman"/>
-          <w:i/>
-          <w:iCs/>
-          <w:color w:val="7030A0"/>
-          <w:sz w:val="24"/>
-          <w:szCs w:val="24"/>
-          <w:lang w:val="hr-HR"/>
-        </w:rPr>
-        <w:t>e</w:t>
-      </w:r>
-      <w:r>
-        <w:rPr>
-          <w:rStyle w:val="Zadanifontodlomka"/>
-          <w:rFonts w:ascii="Times New Roman" w:hAnsi="Times New Roman"/>
-          <w:i/>
-          <w:iCs/>
-          <w:color w:val="7030A0"/>
-          <w:sz w:val="24"/>
-          <w:szCs w:val="24"/>
-          <w:lang w:val="hr-HR"/>
-        </w:rPr>
-        <w:t>()</w:t>
+        <w:t>provjeriOdbijanjeLoptice()</w:t>
       </w:r>
       <w:r>
         <w:rPr>
@@ -5822,40 +5643,17 @@
           <w:szCs w:val="24"/>
           <w:lang w:val="hr-HR"/>
         </w:rPr>
-        <w:t>prikaziKrajDrugeIgre</w:t>
-      </w:r>
-      <w:r>
-        <w:rPr>
-          <w:rStyle w:val="Zadanifontodlomka"/>
-          <w:rFonts w:ascii="Times New Roman" w:hAnsi="Times New Roman"/>
-          <w:i/>
-          <w:iCs/>
-          <w:color w:val="7030A0"/>
-          <w:sz w:val="24"/>
-          <w:szCs w:val="24"/>
-          <w:lang w:val="hr-HR"/>
-        </w:rPr>
-        <w:t>()</w:t>
-      </w:r>
-      <w:r>
-        <w:rPr>
-          <w:rStyle w:val="Zadanifontodlomka"/>
-          <w:rFonts w:ascii="Times New Roman" w:hAnsi="Times New Roman"/>
-          <w:sz w:val="24"/>
-          <w:szCs w:val="24"/>
-          <w:lang w:val="hr-HR"/>
-        </w:rPr>
-        <w:t xml:space="preserve"> prikazuje se poruka nakon odigrane igrice</w:t>
-      </w:r>
-      <w:r>
-        <w:rPr>
-          <w:rStyle w:val="Zadanifontodlomka"/>
-          <w:rFonts w:ascii="Times New Roman" w:hAnsi="Times New Roman"/>
-          <w:sz w:val="24"/>
-          <w:szCs w:val="24"/>
-          <w:lang w:val="hr-HR"/>
-        </w:rPr>
-        <w:t xml:space="preserve"> </w:t>
+        <w:t>prikaziKrajDrugeIgre()</w:t>
+      </w:r>
+      <w:r>
+        <w:rPr>
+          <w:rStyle w:val="Zadanifontodlomka"/>
+          <w:rFonts w:ascii="Times New Roman" w:hAnsi="Times New Roman"/>
+          <w:sz w:val="24"/>
+          <w:szCs w:val="24"/>
+          <w:lang w:val="hr-HR"/>
+        </w:rPr>
+        <w:t xml:space="preserve"> prikazuje se poruka nakon odigrane igrice </w:t>
       </w:r>
       <w:r>
         <w:rPr>
@@ -5924,7 +5722,7 @@
           <w:lang w:val="hr-HR"/>
         </w:rPr>
       </w:pPr>
-      <w:bookmarkStart w:id="7" w:name="_Toc155744438"/>
+      <w:bookmarkStart w:id="7" w:name="_Toc155746252"/>
       <w:r>
         <w:rPr>
           <w:rStyle w:val="Zadanifontodlomka"/>
@@ -5936,20 +5734,7 @@
           <w:szCs w:val="28"/>
           <w:lang w:val="hr-HR"/>
         </w:rPr>
-        <w:t>Gumb</w:t>
-      </w:r>
-      <w:r>
-        <w:rPr>
-          <w:rStyle w:val="Zadanifontodlomka"/>
-          <w:rFonts w:ascii="Times New Roman" w:hAnsi="Times New Roman"/>
-          <w:b/>
-          <w:bCs/>
-          <w:color w:val="7030A0"/>
-          <w:sz w:val="28"/>
-          <w:szCs w:val="28"/>
-          <w:lang w:val="hr-HR"/>
-        </w:rPr>
-        <w:t>.pde</w:t>
+        <w:t>Gumb.pde</w:t>
       </w:r>
       <w:bookmarkEnd w:id="7"/>
     </w:p>
@@ -6335,7 +6120,7 @@
           <w:lang w:val="hr-HR"/>
         </w:rPr>
       </w:pPr>
-      <w:bookmarkStart w:id="8" w:name="_Toc155744439"/>
+      <w:bookmarkStart w:id="8" w:name="_Toc155746253"/>
       <w:r>
         <w:rPr>
           <w:rStyle w:val="Zadanifontodlomka"/>
@@ -6546,7 +6331,7 @@
           <w:lang w:val="hr-HR"/>
         </w:rPr>
       </w:pPr>
-      <w:bookmarkStart w:id="9" w:name="_Toc155744440"/>
+      <w:bookmarkStart w:id="9" w:name="_Toc155746254"/>
       <w:r>
         <w:rPr>
           <w:rStyle w:val="Zadanifontodlomka"/>
@@ -6757,19 +6542,7 @@
           <w:szCs w:val="24"/>
           <w:lang w:val="hr-HR"/>
         </w:rPr>
-        <w:t>unistiAkoPresaoScreen</w:t>
-      </w:r>
-      <w:r>
-        <w:rPr>
-          <w:rFonts w:ascii="Times New Roman" w:eastAsia="Times New Roman" w:hAnsi="Times New Roman" w:cs="Times New Roman"/>
-          <w:i/>
-          <w:iCs/>
-          <w:color w:val="7030A0"/>
-          <w:sz w:val="24"/>
-          <w:szCs w:val="24"/>
-          <w:lang w:val="hr-HR"/>
-        </w:rPr>
-        <w:t>()</w:t>
+        <w:t>unistiAkoPresaoScreen()</w:t>
       </w:r>
       <w:r>
         <w:rPr>
@@ -7291,7 +7064,7 @@
           <w:lang w:val="hr-HR"/>
         </w:rPr>
       </w:pPr>
-      <w:bookmarkStart w:id="10" w:name="_Toc155744441"/>
+      <w:bookmarkStart w:id="10" w:name="_Toc155746255"/>
       <w:r>
         <w:rPr>
           <w:rStyle w:val="Zadanifontodlomka"/>
@@ -7496,7 +7269,7 @@
           <w:lang w:val="hr-HR"/>
         </w:rPr>
       </w:pPr>
-      <w:bookmarkStart w:id="11" w:name="_Toc155744442"/>
+      <w:bookmarkStart w:id="11" w:name="_Toc155746256"/>
       <w:r>
         <w:rPr>
           <w:rStyle w:val="Zadanifontodlomka"/>
@@ -7705,7 +7478,7 @@
         <w:spacing w:before="240" w:after="360" w:line="240" w:lineRule="auto"/>
         <w:outlineLvl w:val="0"/>
       </w:pPr>
-      <w:bookmarkStart w:id="12" w:name="_Toc155744443"/>
+      <w:bookmarkStart w:id="12" w:name="_Toc155746257"/>
       <w:r>
         <w:rPr>
           <w:rStyle w:val="Zadanifontodlomka"/>
@@ -8129,15 +7902,7 @@
           <w:sz w:val="24"/>
           <w:szCs w:val="24"/>
         </w:rPr>
-        <w:t>D</w:t>
-      </w:r>
-      <w:r>
-        <w:rPr>
-          <w:color w:val="7030A0"/>
-          <w:sz w:val="24"/>
-          <w:szCs w:val="24"/>
-        </w:rPr>
-        <w:t xml:space="preserve">odati na početni zaslon gumb </w:t>
+        <w:t xml:space="preserve">Dodati na početni zaslon gumb </w:t>
       </w:r>
       <w:r>
         <w:rPr>
@@ -11874,7 +11639,6 @@
   </w:num>
   <w:num w:numId="14" w16cid:durableId="544099619">
     <w:abstractNumId w:val="5"/>
-    <w:lvlOverride w:ilvl="0"/>
   </w:num>
   <w:num w:numId="15" w16cid:durableId="785195174">
     <w:abstractNumId w:val="4"/>
@@ -12341,6 +12105,7 @@
   <w:style w:type="character" w:default="1" w:styleId="DefaultParagraphFont">
     <w:name w:val="Default Paragraph Font"/>
     <w:uiPriority w:val="1"/>
+    <w:semiHidden/>
     <w:unhideWhenUsed/>
   </w:style>
   <w:style w:type="table" w:default="1" w:styleId="TableNormal">
